--- a/SQL/SQL_COMPLETE_NOTES.docx
+++ b/SQL/SQL_COMPLETE_NOTES.docx
@@ -5667,106 +5667,6 @@
             </a:graphic>
           </wp:inline>
         </w:drawing>
-      </w:r>
-    </w:p>
-    <w:p>
-      <w:r>
-        <w:t>1 create database emp;</w:t>
-      </w:r>
-    </w:p>
-    <w:p>
-      <w:r>
-        <w:t>Use emp; and create tables</w:t>
-      </w:r>
-    </w:p>
-    <w:p>
-      <w:r>
-        <w:rPr>
-          <w:highlight w:val="yellow"/>
-        </w:rPr>
-        <w:t>Sample table</w:t>
-      </w:r>
-    </w:p>
-    <w:p>
-      <w:r>
-        <w:t>CREATE TABLE employees (</w:t>
-      </w:r>
-    </w:p>
-    <w:p>
-      <w:r>
-        <w:t xml:space="preserve">    emp_id INT,</w:t>
-      </w:r>
-    </w:p>
-    <w:p>
-      <w:r>
-        <w:t xml:space="preserve">    emp_name VARCHAR(50),</w:t>
-      </w:r>
-    </w:p>
-    <w:p>
-      <w:r>
-        <w:t xml:space="preserve">    department VARCHAR(30),</w:t>
-      </w:r>
-    </w:p>
-    <w:p>
-      <w:r>
-        <w:t xml:space="preserve">    salary INT,</w:t>
-      </w:r>
-    </w:p>
-    <w:p>
-      <w:r>
-        <w:t xml:space="preserve">    joining_date DATE</w:t>
-      </w:r>
-    </w:p>
-    <w:p>
-      <w:r>
-        <w:t>);</w:t>
-      </w:r>
-    </w:p>
-    <w:p>
-      <w:r>
-        <w:rPr>
-          <w:highlight w:val="yellow"/>
-        </w:rPr>
-        <w:t>Inserting records</w:t>
-      </w:r>
-    </w:p>
-    <w:p>
-      <w:r>
-        <w:t>insert into employee values(1,'robert','it',60000),</w:t>
-      </w:r>
-    </w:p>
-    <w:p>
-      <w:pPr>
-        <w:ind w:left="2160"/>
-      </w:pPr>
-      <w:r>
-        <w:t xml:space="preserve">     (2,'vikas','hr',70000),</w:t>
-      </w:r>
-    </w:p>
-    <w:p>
-      <w:pPr>
-        <w:ind w:left="2160"/>
-      </w:pPr>
-      <w:r>
-        <w:t xml:space="preserve">    (3,'kilkil','dev',55000),</w:t>
-      </w:r>
-    </w:p>
-    <w:p>
-      <w:pPr>
-        <w:ind w:left="2160"/>
-      </w:pPr>
-      <w:r>
-        <w:t xml:space="preserve">     (4,'akhi','tl',90000);</w:t>
-      </w:r>
-    </w:p>
-    <w:p>
-      <w:r>
-        <w:t>select * from employee ;</w:t>
-      </w:r>
-    </w:p>
-    <w:p>
-      <w:r>
-        <w:t>Table will be displayed</w:t>
       </w:r>
     </w:p>
     <w:p/>
